--- a/DataCollection/AllData_raw_csv/Optimization Plots/Model 2/All Plots.docx
+++ b/DataCollection/AllData_raw_csv/Optimization Plots/Model 2/All Plots.docx
@@ -3,12 +3,1014 @@
 <w:document xmlns:wpc="http://schemas.microsoft.com/office/word/2010/wordprocessingCanvas" xmlns:cx="http://schemas.microsoft.com/office/drawing/2014/chartex" xmlns:cx1="http://schemas.microsoft.com/office/drawing/2015/9/8/chartex" xmlns:cx2="http://schemas.microsoft.com/office/drawing/2015/10/21/chartex" xmlns:cx3="http://schemas.microsoft.com/office/drawing/2016/5/9/chartex" xmlns:cx4="http://schemas.microsoft.com/office/drawing/2016/5/10/chartex" xmlns:cx5="http://schemas.microsoft.com/office/drawing/2016/5/11/chartex" xmlns:cx6="http://schemas.microsoft.com/office/drawing/2016/5/12/chartex" xmlns:cx7="http://schemas.microsoft.com/office/drawing/2016/5/13/chartex" xmlns:cx8="http://schemas.microsoft.com/office/drawing/2016/5/14/chartex" xmlns:mc="http://schemas.openxmlformats.org/markup-compatibility/2006" xmlns:aink="http://schemas.microsoft.com/office/drawing/2016/ink" xmlns:am3d="http://schemas.microsoft.com/office/drawing/2017/model3d" xmlns:o="urn:schemas-microsoft-com:office:office" xmlns:oel="http://schemas.microsoft.com/office/2019/extlst" xmlns:r="http://schemas.openxmlformats.org/officeDocument/2006/relationships" xmlns:m="http://schemas.openxmlformats.org/officeDocument/2006/math" xmlns:v="urn:schemas-microsoft-com:vml" xmlns:wp14="http://schemas.microsoft.com/office/word/2010/wordprocessingDrawing" xmlns:wp="http://schemas.openxmlformats.org/drawingml/2006/wordprocessingDrawing" xmlns:w10="urn:schemas-microsoft-com:office:word" xmlns:w="http://schemas.openxmlformats.org/wordprocessingml/2006/main" xmlns:w14="http://schemas.microsoft.com/office/word/2010/wordml" xmlns:w15="http://schemas.microsoft.com/office/word/2012/wordml" xmlns:w16cex="http://schemas.microsoft.com/office/word/2018/wordml/cex" xmlns:w16cid="http://schemas.microsoft.com/office/word/2016/wordml/cid" xmlns:w16="http://schemas.microsoft.com/office/word/2018/wordml" xmlns:w16sdtdh="http://schemas.microsoft.com/office/word/2020/wordml/sdtdatahash" xmlns:w16se="http://schemas.microsoft.com/office/word/2015/wordml/symex" xmlns:wpg="http://schemas.microsoft.com/office/word/2010/wordprocessingGroup" xmlns:wpi="http://schemas.microsoft.com/office/word/2010/wordprocessingInk" xmlns:wne="http://schemas.microsoft.com/office/word/2006/wordml" xmlns:wps="http://schemas.microsoft.com/office/word/2010/wordprocessingShape" mc:Ignorable="w14 w15 w16se w16cid w16 w16cex w16sdtdh wp14">
   <w:body>
     <w:p>
-      <w:r>
+      <w:pPr>
+        <w:rPr>
+          <w:rFonts w:eastAsiaTheme="minorEastAsia"/>
+          <w:noProof/>
+          <w:color w:val="385623" w:themeColor="accent6" w:themeShade="80"/>
+          <w:sz w:val="16"/>
+          <w:szCs w:val="16"/>
+        </w:rPr>
+      </w:pPr>
+      <w:r>
+        <w:rPr>
+          <w:noProof/>
+        </w:rPr>
+        <w:t>Model :</w:t>
+      </w:r>
+      <w:r>
+        <w:rPr>
+          <w:noProof/>
+        </w:rPr>
+        <w:tab/>
+      </w:r>
+      <w:r>
+        <w:rPr>
+          <w:noProof/>
+        </w:rPr>
+        <w:tab/>
+      </w:r>
+      <w:r>
+        <w:rPr>
+          <w:noProof/>
+        </w:rPr>
+        <w:tab/>
+      </w:r>
+      <w:r>
+        <w:rPr>
+          <w:noProof/>
+        </w:rPr>
+        <w:tab/>
+      </w:r>
+      <w:r>
+        <w:rPr>
+          <w:noProof/>
+        </w:rPr>
+        <w:tab/>
+        <w:t xml:space="preserve"> </w:t>
+      </w:r>
+      <m:oMath>
+        <m:r>
+          <w:rPr>
+            <w:rFonts w:ascii="Cambria Math" w:hAnsi="Cambria Math"/>
+            <w:color w:val="385623" w:themeColor="accent6" w:themeShade="80"/>
+            <w:sz w:val="16"/>
+            <w:szCs w:val="16"/>
+          </w:rPr>
+          <m:t>Force=</m:t>
+        </m:r>
+        <m:sSub>
+          <m:sSubPr>
+            <m:ctrlPr>
+              <w:rPr>
+                <w:rFonts w:ascii="Cambria Math" w:hAnsi="Cambria Math"/>
+                <w:i/>
+                <w:color w:val="385623" w:themeColor="accent6" w:themeShade="80"/>
+                <w:sz w:val="16"/>
+                <w:szCs w:val="16"/>
+              </w:rPr>
+            </m:ctrlPr>
+          </m:sSubPr>
+          <m:e>
+            <m:r>
+              <w:rPr>
+                <w:rFonts w:ascii="Cambria Math" w:hAnsi="Cambria Math"/>
+                <w:color w:val="385623" w:themeColor="accent6" w:themeShade="80"/>
+                <w:sz w:val="16"/>
+                <w:szCs w:val="16"/>
+              </w:rPr>
+              <m:t>[</m:t>
+            </m:r>
+            <m:r>
+              <w:rPr>
+                <w:rFonts w:ascii="Cambria Math" w:hAnsi="Cambria Math"/>
+                <w:color w:val="385623" w:themeColor="accent6" w:themeShade="80"/>
+                <w:sz w:val="16"/>
+                <w:szCs w:val="16"/>
+              </w:rPr>
+              <m:t>a</m:t>
+            </m:r>
+          </m:e>
+          <m:sub>
+            <m:r>
+              <w:rPr>
+                <w:rFonts w:ascii="Cambria Math" w:hAnsi="Cambria Math"/>
+                <w:color w:val="385623" w:themeColor="accent6" w:themeShade="80"/>
+                <w:sz w:val="16"/>
+                <w:szCs w:val="16"/>
+              </w:rPr>
+              <m:t>o</m:t>
+            </m:r>
+          </m:sub>
+        </m:sSub>
+        <m:r>
+          <w:rPr>
+            <w:rFonts w:ascii="Cambria Math" w:hAnsi="Cambria Math"/>
+            <w:color w:val="385623" w:themeColor="accent6" w:themeShade="80"/>
+            <w:sz w:val="16"/>
+            <w:szCs w:val="16"/>
+          </w:rPr>
+          <m:t>+</m:t>
+        </m:r>
+        <m:sSub>
+          <m:sSubPr>
+            <m:ctrlPr>
+              <w:rPr>
+                <w:rFonts w:ascii="Cambria Math" w:hAnsi="Cambria Math"/>
+                <w:i/>
+                <w:color w:val="385623" w:themeColor="accent6" w:themeShade="80"/>
+                <w:sz w:val="16"/>
+                <w:szCs w:val="16"/>
+              </w:rPr>
+            </m:ctrlPr>
+          </m:sSubPr>
+          <m:e>
+            <m:r>
+              <w:rPr>
+                <w:rFonts w:ascii="Cambria Math" w:hAnsi="Cambria Math"/>
+                <w:color w:val="385623" w:themeColor="accent6" w:themeShade="80"/>
+                <w:sz w:val="16"/>
+                <w:szCs w:val="16"/>
+              </w:rPr>
+              <m:t>a</m:t>
+            </m:r>
+          </m:e>
+          <m:sub>
+            <m:r>
+              <w:rPr>
+                <w:rFonts w:ascii="Cambria Math" w:hAnsi="Cambria Math"/>
+                <w:color w:val="385623" w:themeColor="accent6" w:themeShade="80"/>
+                <w:sz w:val="16"/>
+                <w:szCs w:val="16"/>
+              </w:rPr>
+              <m:t>1</m:t>
+            </m:r>
+          </m:sub>
+        </m:sSub>
+        <m:f>
+          <m:fPr>
+            <m:ctrlPr>
+              <w:rPr>
+                <w:rFonts w:ascii="Cambria Math" w:hAnsi="Cambria Math"/>
+                <w:i/>
+                <w:color w:val="385623" w:themeColor="accent6" w:themeShade="80"/>
+                <w:sz w:val="16"/>
+                <w:szCs w:val="16"/>
+              </w:rPr>
+            </m:ctrlPr>
+          </m:fPr>
+          <m:num>
+            <m:r>
+              <w:rPr>
+                <w:rFonts w:ascii="Cambria Math" w:hAnsi="Cambria Math"/>
+                <w:color w:val="385623" w:themeColor="accent6" w:themeShade="80"/>
+                <w:sz w:val="16"/>
+                <w:szCs w:val="16"/>
+              </w:rPr>
+              <m:t>ε</m:t>
+            </m:r>
+          </m:num>
+          <m:den>
+            <m:sSub>
+              <m:sSubPr>
+                <m:ctrlPr>
+                  <w:rPr>
+                    <w:rFonts w:ascii="Cambria Math" w:hAnsi="Cambria Math"/>
+                    <w:i/>
+                    <w:color w:val="385623" w:themeColor="accent6" w:themeShade="80"/>
+                    <w:sz w:val="16"/>
+                    <w:szCs w:val="16"/>
+                  </w:rPr>
+                </m:ctrlPr>
+              </m:sSubPr>
+              <m:e>
+                <m:r>
+                  <w:rPr>
+                    <w:rFonts w:ascii="Cambria Math" w:hAnsi="Cambria Math"/>
+                    <w:color w:val="385623" w:themeColor="accent6" w:themeShade="80"/>
+                    <w:sz w:val="16"/>
+                    <w:szCs w:val="16"/>
+                  </w:rPr>
+                  <m:t>ε</m:t>
+                </m:r>
+              </m:e>
+              <m:sub>
+                <m:r>
+                  <w:rPr>
+                    <w:rFonts w:ascii="Cambria Math" w:hAnsi="Cambria Math"/>
+                    <w:color w:val="385623" w:themeColor="accent6" w:themeShade="80"/>
+                    <w:sz w:val="16"/>
+                    <w:szCs w:val="16"/>
+                  </w:rPr>
+                  <m:t>max</m:t>
+                </m:r>
+              </m:sub>
+            </m:sSub>
+          </m:den>
+        </m:f>
+        <m:r>
+          <w:rPr>
+            <w:rFonts w:ascii="Cambria Math" w:hAnsi="Cambria Math"/>
+            <w:color w:val="385623" w:themeColor="accent6" w:themeShade="80"/>
+            <w:sz w:val="16"/>
+            <w:szCs w:val="16"/>
+          </w:rPr>
+          <m:t>+</m:t>
+        </m:r>
+        <m:sSub>
+          <m:sSubPr>
+            <m:ctrlPr>
+              <w:rPr>
+                <w:rFonts w:ascii="Cambria Math" w:hAnsi="Cambria Math"/>
+                <w:i/>
+                <w:color w:val="385623" w:themeColor="accent6" w:themeShade="80"/>
+                <w:sz w:val="16"/>
+                <w:szCs w:val="16"/>
+              </w:rPr>
+            </m:ctrlPr>
+          </m:sSubPr>
+          <m:e>
+            <m:r>
+              <w:rPr>
+                <w:rFonts w:ascii="Cambria Math" w:hAnsi="Cambria Math"/>
+                <w:color w:val="385623" w:themeColor="accent6" w:themeShade="80"/>
+                <w:sz w:val="16"/>
+                <w:szCs w:val="16"/>
+              </w:rPr>
+              <m:t>a</m:t>
+            </m:r>
+          </m:e>
+          <m:sub>
+            <m:r>
+              <w:rPr>
+                <w:rFonts w:ascii="Cambria Math" w:hAnsi="Cambria Math"/>
+                <w:color w:val="385623" w:themeColor="accent6" w:themeShade="80"/>
+                <w:sz w:val="16"/>
+                <w:szCs w:val="16"/>
+              </w:rPr>
+              <m:t>2</m:t>
+            </m:r>
+          </m:sub>
+        </m:sSub>
+        <m:r>
+          <w:rPr>
+            <w:rFonts w:ascii="Cambria Math" w:hAnsi="Cambria Math"/>
+            <w:color w:val="385623" w:themeColor="accent6" w:themeShade="80"/>
+            <w:sz w:val="16"/>
+            <w:szCs w:val="16"/>
+          </w:rPr>
+          <m:t>D</m:t>
+        </m:r>
+        <m:r>
+          <w:rPr>
+            <w:rFonts w:ascii="Cambria Math" w:hAnsi="Cambria Math"/>
+            <w:color w:val="385623" w:themeColor="accent6" w:themeShade="80"/>
+            <w:sz w:val="16"/>
+            <w:szCs w:val="16"/>
+          </w:rPr>
+          <m:t>]P</m:t>
+        </m:r>
+        <m:r>
+          <w:rPr>
+            <w:rFonts w:ascii="Cambria Math" w:hAnsi="Cambria Math"/>
+            <w:color w:val="385623" w:themeColor="accent6" w:themeShade="80"/>
+            <w:sz w:val="16"/>
+            <w:szCs w:val="16"/>
+          </w:rPr>
+          <m:t>+</m:t>
+        </m:r>
+        <m:sSub>
+          <m:sSubPr>
+            <m:ctrlPr>
+              <w:rPr>
+                <w:rFonts w:ascii="Cambria Math" w:hAnsi="Cambria Math"/>
+                <w:i/>
+                <w:color w:val="385623" w:themeColor="accent6" w:themeShade="80"/>
+                <w:sz w:val="16"/>
+                <w:szCs w:val="16"/>
+              </w:rPr>
+            </m:ctrlPr>
+          </m:sSubPr>
+          <m:e>
+            <m:r>
+              <w:rPr>
+                <w:rFonts w:ascii="Cambria Math" w:hAnsi="Cambria Math"/>
+                <w:color w:val="385623" w:themeColor="accent6" w:themeShade="80"/>
+                <w:sz w:val="16"/>
+                <w:szCs w:val="16"/>
+              </w:rPr>
+              <m:t>a</m:t>
+            </m:r>
+          </m:e>
+          <m:sub>
+            <m:r>
+              <w:rPr>
+                <w:rFonts w:ascii="Cambria Math" w:hAnsi="Cambria Math"/>
+                <w:color w:val="385623" w:themeColor="accent6" w:themeShade="80"/>
+                <w:sz w:val="16"/>
+                <w:szCs w:val="16"/>
+              </w:rPr>
+              <m:t>3</m:t>
+            </m:r>
+          </m:sub>
+        </m:sSub>
+        <m:r>
+          <w:rPr>
+            <w:rFonts w:ascii="Cambria Math" w:hAnsi="Cambria Math"/>
+            <w:color w:val="385623" w:themeColor="accent6" w:themeShade="80"/>
+            <w:sz w:val="16"/>
+            <w:szCs w:val="16"/>
+          </w:rPr>
+          <m:t>D</m:t>
+        </m:r>
+        <m:r>
+          <w:rPr>
+            <w:rFonts w:ascii="Cambria Math" w:hAnsi="Cambria Math"/>
+            <w:color w:val="385623" w:themeColor="accent6" w:themeShade="80"/>
+            <w:sz w:val="16"/>
+            <w:szCs w:val="16"/>
+          </w:rPr>
+          <m:t>+</m:t>
+        </m:r>
+        <m:sSub>
+          <m:sSubPr>
+            <m:ctrlPr>
+              <w:rPr>
+                <w:rFonts w:ascii="Cambria Math" w:hAnsi="Cambria Math"/>
+                <w:i/>
+                <w:color w:val="385623" w:themeColor="accent6" w:themeShade="80"/>
+                <w:sz w:val="16"/>
+                <w:szCs w:val="16"/>
+              </w:rPr>
+            </m:ctrlPr>
+          </m:sSubPr>
+          <m:e>
+            <m:r>
+              <w:rPr>
+                <w:rFonts w:ascii="Cambria Math" w:hAnsi="Cambria Math"/>
+                <w:color w:val="385623" w:themeColor="accent6" w:themeShade="80"/>
+                <w:sz w:val="16"/>
+                <w:szCs w:val="16"/>
+              </w:rPr>
+              <m:t>a</m:t>
+            </m:r>
+          </m:e>
+          <m:sub>
+            <m:r>
+              <w:rPr>
+                <w:rFonts w:ascii="Cambria Math" w:hAnsi="Cambria Math"/>
+                <w:color w:val="385623" w:themeColor="accent6" w:themeShade="80"/>
+                <w:sz w:val="16"/>
+                <w:szCs w:val="16"/>
+              </w:rPr>
+              <m:t>4</m:t>
+            </m:r>
+          </m:sub>
+        </m:sSub>
+        <m:f>
+          <m:fPr>
+            <m:ctrlPr>
+              <w:rPr>
+                <w:rFonts w:ascii="Cambria Math" w:hAnsi="Cambria Math"/>
+                <w:i/>
+                <w:color w:val="385623" w:themeColor="accent6" w:themeShade="80"/>
+                <w:sz w:val="16"/>
+                <w:szCs w:val="16"/>
+              </w:rPr>
+            </m:ctrlPr>
+          </m:fPr>
+          <m:num>
+            <m:r>
+              <w:rPr>
+                <w:rFonts w:ascii="Cambria Math" w:hAnsi="Cambria Math"/>
+                <w:color w:val="385623" w:themeColor="accent6" w:themeShade="80"/>
+                <w:sz w:val="16"/>
+                <w:szCs w:val="16"/>
+              </w:rPr>
+              <m:t>ε</m:t>
+            </m:r>
+          </m:num>
+          <m:den>
+            <m:sSub>
+              <m:sSubPr>
+                <m:ctrlPr>
+                  <w:rPr>
+                    <w:rFonts w:ascii="Cambria Math" w:hAnsi="Cambria Math"/>
+                    <w:i/>
+                    <w:color w:val="385623" w:themeColor="accent6" w:themeShade="80"/>
+                    <w:sz w:val="16"/>
+                    <w:szCs w:val="16"/>
+                  </w:rPr>
+                </m:ctrlPr>
+              </m:sSubPr>
+              <m:e>
+                <m:r>
+                  <w:rPr>
+                    <w:rFonts w:ascii="Cambria Math" w:hAnsi="Cambria Math"/>
+                    <w:color w:val="385623" w:themeColor="accent6" w:themeShade="80"/>
+                    <w:sz w:val="16"/>
+                    <w:szCs w:val="16"/>
+                  </w:rPr>
+                  <m:t>ε</m:t>
+                </m:r>
+              </m:e>
+              <m:sub>
+                <m:r>
+                  <w:rPr>
+                    <w:rFonts w:ascii="Cambria Math" w:hAnsi="Cambria Math"/>
+                    <w:color w:val="385623" w:themeColor="accent6" w:themeShade="80"/>
+                    <w:sz w:val="16"/>
+                    <w:szCs w:val="16"/>
+                  </w:rPr>
+                  <m:t>max</m:t>
+                </m:r>
+              </m:sub>
+            </m:sSub>
+          </m:den>
+        </m:f>
+        <m:r>
+          <w:rPr>
+            <w:rFonts w:ascii="Cambria Math" w:hAnsi="Cambria Math"/>
+            <w:color w:val="385623" w:themeColor="accent6" w:themeShade="80"/>
+            <w:sz w:val="16"/>
+            <w:szCs w:val="16"/>
+          </w:rPr>
+          <m:t>+</m:t>
+        </m:r>
+        <m:sSub>
+          <m:sSubPr>
+            <m:ctrlPr>
+              <w:rPr>
+                <w:rFonts w:ascii="Cambria Math" w:hAnsi="Cambria Math"/>
+                <w:i/>
+                <w:color w:val="385623" w:themeColor="accent6" w:themeShade="80"/>
+                <w:sz w:val="16"/>
+                <w:szCs w:val="16"/>
+              </w:rPr>
+            </m:ctrlPr>
+          </m:sSubPr>
+          <m:e>
+            <m:r>
+              <w:rPr>
+                <w:rFonts w:ascii="Cambria Math" w:hAnsi="Cambria Math"/>
+                <w:color w:val="385623" w:themeColor="accent6" w:themeShade="80"/>
+                <w:sz w:val="16"/>
+                <w:szCs w:val="16"/>
+              </w:rPr>
+              <m:t>a</m:t>
+            </m:r>
+          </m:e>
+          <m:sub>
+            <m:r>
+              <w:rPr>
+                <w:rFonts w:ascii="Cambria Math" w:hAnsi="Cambria Math"/>
+                <w:color w:val="385623" w:themeColor="accent6" w:themeShade="80"/>
+                <w:sz w:val="16"/>
+                <w:szCs w:val="16"/>
+              </w:rPr>
+              <m:t>5</m:t>
+            </m:r>
+          </m:sub>
+        </m:sSub>
+      </m:oMath>
+    </w:p>
+    <w:p>
+      <w:pPr>
+        <w:rPr>
+          <w:rFonts w:eastAsiaTheme="minorEastAsia"/>
+          <w:noProof/>
+          <w:sz w:val="16"/>
+          <w:szCs w:val="16"/>
+        </w:rPr>
+      </w:pPr>
+      <w:r>
+        <w:rPr>
+          <w:rFonts w:eastAsiaTheme="minorEastAsia"/>
+          <w:noProof/>
+          <w:sz w:val="16"/>
+          <w:szCs w:val="16"/>
+        </w:rPr>
+        <w:t>Regression Model</w:t>
+      </w:r>
+      <w:r>
+        <w:rPr>
+          <w:rFonts w:eastAsiaTheme="minorEastAsia"/>
+          <w:noProof/>
+          <w:sz w:val="16"/>
+          <w:szCs w:val="16"/>
+        </w:rPr>
+        <w:t xml:space="preserve">: </w:t>
+      </w:r>
+      <w:r>
+        <w:rPr>
+          <w:rFonts w:eastAsiaTheme="minorEastAsia"/>
+          <w:noProof/>
+          <w:sz w:val="16"/>
+          <w:szCs w:val="16"/>
+        </w:rPr>
+        <w:tab/>
+      </w:r>
+      <w:r>
+        <w:rPr>
+          <w:rFonts w:eastAsiaTheme="minorEastAsia"/>
+          <w:noProof/>
+          <w:sz w:val="16"/>
+          <w:szCs w:val="16"/>
+        </w:rPr>
+        <w:tab/>
+      </w:r>
+      <w:r>
+        <w:rPr>
+          <w:rFonts w:eastAsiaTheme="minorEastAsia"/>
+          <w:noProof/>
+          <w:sz w:val="16"/>
+          <w:szCs w:val="16"/>
+        </w:rPr>
+        <w:tab/>
+      </w:r>
+      <w:r>
+        <w:rPr>
+          <w:rFonts w:eastAsiaTheme="minorEastAsia"/>
+          <w:noProof/>
+          <w:sz w:val="16"/>
+          <w:szCs w:val="16"/>
+        </w:rPr>
+        <w:tab/>
+      </w:r>
+      <m:oMath>
+        <m:r>
+          <w:rPr>
+            <w:rFonts w:ascii="Cambria Math" w:hAnsi="Cambria Math"/>
+            <w:color w:val="385623" w:themeColor="accent6" w:themeShade="80"/>
+            <w:sz w:val="16"/>
+            <w:szCs w:val="16"/>
+          </w:rPr>
+          <m:t>Force=</m:t>
+        </m:r>
+        <m:sSub>
+          <m:sSubPr>
+            <m:ctrlPr>
+              <w:rPr>
+                <w:rFonts w:ascii="Cambria Math" w:hAnsi="Cambria Math"/>
+                <w:i/>
+                <w:color w:val="385623" w:themeColor="accent6" w:themeShade="80"/>
+                <w:sz w:val="16"/>
+                <w:szCs w:val="16"/>
+              </w:rPr>
+            </m:ctrlPr>
+          </m:sSubPr>
+          <m:e>
+            <m:r>
+              <w:rPr>
+                <w:rFonts w:ascii="Cambria Math" w:hAnsi="Cambria Math"/>
+                <w:color w:val="385623" w:themeColor="accent6" w:themeShade="80"/>
+                <w:sz w:val="16"/>
+                <w:szCs w:val="16"/>
+              </w:rPr>
+              <m:t>B</m:t>
+            </m:r>
+          </m:e>
+          <m:sub>
+            <m:r>
+              <w:rPr>
+                <w:rFonts w:ascii="Cambria Math" w:hAnsi="Cambria Math"/>
+                <w:color w:val="385623" w:themeColor="accent6" w:themeShade="80"/>
+                <w:sz w:val="16"/>
+                <w:szCs w:val="16"/>
+              </w:rPr>
+              <m:t>0</m:t>
+            </m:r>
+          </m:sub>
+        </m:sSub>
+        <m:r>
+          <w:rPr>
+            <w:rFonts w:ascii="Cambria Math" w:hAnsi="Cambria Math"/>
+            <w:color w:val="385623" w:themeColor="accent6" w:themeShade="80"/>
+            <w:sz w:val="16"/>
+            <w:szCs w:val="16"/>
+          </w:rPr>
+          <m:t>+</m:t>
+        </m:r>
+        <m:sSub>
+          <m:sSubPr>
+            <m:ctrlPr>
+              <w:rPr>
+                <w:rFonts w:ascii="Cambria Math" w:hAnsi="Cambria Math"/>
+                <w:i/>
+                <w:color w:val="385623" w:themeColor="accent6" w:themeShade="80"/>
+                <w:sz w:val="16"/>
+                <w:szCs w:val="16"/>
+              </w:rPr>
+            </m:ctrlPr>
+          </m:sSubPr>
+          <m:e>
+            <m:r>
+              <w:rPr>
+                <w:rFonts w:ascii="Cambria Math" w:hAnsi="Cambria Math"/>
+                <w:color w:val="385623" w:themeColor="accent6" w:themeShade="80"/>
+                <w:sz w:val="16"/>
+                <w:szCs w:val="16"/>
+              </w:rPr>
+              <m:t>B</m:t>
+            </m:r>
+          </m:e>
+          <m:sub>
+            <m:r>
+              <w:rPr>
+                <w:rFonts w:ascii="Cambria Math" w:hAnsi="Cambria Math"/>
+                <w:color w:val="385623" w:themeColor="accent6" w:themeShade="80"/>
+                <w:sz w:val="16"/>
+                <w:szCs w:val="16"/>
+              </w:rPr>
+              <m:t>1</m:t>
+            </m:r>
+          </m:sub>
+        </m:sSub>
+        <m:r>
+          <w:rPr>
+            <w:rFonts w:ascii="Cambria Math" w:hAnsi="Cambria Math"/>
+            <w:color w:val="385623" w:themeColor="accent6" w:themeShade="80"/>
+            <w:sz w:val="16"/>
+            <w:szCs w:val="16"/>
+          </w:rPr>
+          <m:t>D+</m:t>
+        </m:r>
+        <m:sSub>
+          <m:sSubPr>
+            <m:ctrlPr>
+              <w:rPr>
+                <w:rFonts w:ascii="Cambria Math" w:hAnsi="Cambria Math"/>
+                <w:i/>
+                <w:color w:val="385623" w:themeColor="accent6" w:themeShade="80"/>
+                <w:sz w:val="16"/>
+                <w:szCs w:val="16"/>
+              </w:rPr>
+            </m:ctrlPr>
+          </m:sSubPr>
+          <m:e>
+            <m:r>
+              <w:rPr>
+                <w:rFonts w:ascii="Cambria Math" w:hAnsi="Cambria Math"/>
+                <w:color w:val="385623" w:themeColor="accent6" w:themeShade="80"/>
+                <w:sz w:val="16"/>
+                <w:szCs w:val="16"/>
+              </w:rPr>
+              <m:t>B</m:t>
+            </m:r>
+          </m:e>
+          <m:sub>
+            <m:r>
+              <w:rPr>
+                <w:rFonts w:ascii="Cambria Math" w:hAnsi="Cambria Math"/>
+                <w:color w:val="385623" w:themeColor="accent6" w:themeShade="80"/>
+                <w:sz w:val="16"/>
+                <w:szCs w:val="16"/>
+              </w:rPr>
+              <m:t>2</m:t>
+            </m:r>
+          </m:sub>
+        </m:sSub>
+        <m:r>
+          <w:rPr>
+            <w:rFonts w:ascii="Cambria Math" w:hAnsi="Cambria Math"/>
+            <w:color w:val="385623" w:themeColor="accent6" w:themeShade="80"/>
+            <w:sz w:val="16"/>
+            <w:szCs w:val="16"/>
+          </w:rPr>
+          <m:t>P+</m:t>
+        </m:r>
+        <m:sSub>
+          <m:sSubPr>
+            <m:ctrlPr>
+              <w:rPr>
+                <w:rFonts w:ascii="Cambria Math" w:hAnsi="Cambria Math"/>
+                <w:i/>
+                <w:color w:val="385623" w:themeColor="accent6" w:themeShade="80"/>
+                <w:sz w:val="16"/>
+                <w:szCs w:val="16"/>
+              </w:rPr>
+            </m:ctrlPr>
+          </m:sSubPr>
+          <m:e>
+            <m:r>
+              <w:rPr>
+                <w:rFonts w:ascii="Cambria Math" w:hAnsi="Cambria Math"/>
+                <w:color w:val="385623" w:themeColor="accent6" w:themeShade="80"/>
+                <w:sz w:val="16"/>
+                <w:szCs w:val="16"/>
+              </w:rPr>
+              <m:t>B</m:t>
+            </m:r>
+          </m:e>
+          <m:sub>
+            <m:r>
+              <w:rPr>
+                <w:rFonts w:ascii="Cambria Math" w:hAnsi="Cambria Math"/>
+                <w:color w:val="385623" w:themeColor="accent6" w:themeShade="80"/>
+                <w:sz w:val="16"/>
+                <w:szCs w:val="16"/>
+              </w:rPr>
+              <m:t>3</m:t>
+            </m:r>
+          </m:sub>
+        </m:sSub>
+        <m:f>
+          <m:fPr>
+            <m:ctrlPr>
+              <w:rPr>
+                <w:rFonts w:ascii="Cambria Math" w:hAnsi="Cambria Math"/>
+                <w:i/>
+                <w:color w:val="385623" w:themeColor="accent6" w:themeShade="80"/>
+                <w:sz w:val="16"/>
+                <w:szCs w:val="16"/>
+              </w:rPr>
+            </m:ctrlPr>
+          </m:fPr>
+          <m:num>
+            <m:r>
+              <w:rPr>
+                <w:rFonts w:ascii="Cambria Math" w:hAnsi="Cambria Math"/>
+                <w:color w:val="385623" w:themeColor="accent6" w:themeShade="80"/>
+                <w:sz w:val="16"/>
+                <w:szCs w:val="16"/>
+              </w:rPr>
+              <m:t>ε</m:t>
+            </m:r>
+          </m:num>
+          <m:den>
+            <m:sSub>
+              <m:sSubPr>
+                <m:ctrlPr>
+                  <w:rPr>
+                    <w:rFonts w:ascii="Cambria Math" w:hAnsi="Cambria Math"/>
+                    <w:i/>
+                    <w:color w:val="385623" w:themeColor="accent6" w:themeShade="80"/>
+                    <w:sz w:val="16"/>
+                    <w:szCs w:val="16"/>
+                  </w:rPr>
+                </m:ctrlPr>
+              </m:sSubPr>
+              <m:e>
+                <m:r>
+                  <w:rPr>
+                    <w:rFonts w:ascii="Cambria Math" w:hAnsi="Cambria Math"/>
+                    <w:color w:val="385623" w:themeColor="accent6" w:themeShade="80"/>
+                    <w:sz w:val="16"/>
+                    <w:szCs w:val="16"/>
+                  </w:rPr>
+                  <m:t>ε</m:t>
+                </m:r>
+              </m:e>
+              <m:sub>
+                <m:r>
+                  <w:rPr>
+                    <w:rFonts w:ascii="Cambria Math" w:hAnsi="Cambria Math"/>
+                    <w:color w:val="385623" w:themeColor="accent6" w:themeShade="80"/>
+                    <w:sz w:val="16"/>
+                    <w:szCs w:val="16"/>
+                  </w:rPr>
+                  <m:t>max</m:t>
+                </m:r>
+              </m:sub>
+            </m:sSub>
+          </m:den>
+        </m:f>
+        <m:r>
+          <w:rPr>
+            <w:rFonts w:ascii="Cambria Math" w:hAnsi="Cambria Math"/>
+            <w:color w:val="385623" w:themeColor="accent6" w:themeShade="80"/>
+            <w:sz w:val="16"/>
+            <w:szCs w:val="16"/>
+          </w:rPr>
+          <m:t>+</m:t>
+        </m:r>
+        <m:sSub>
+          <m:sSubPr>
+            <m:ctrlPr>
+              <w:rPr>
+                <w:rFonts w:ascii="Cambria Math" w:hAnsi="Cambria Math"/>
+                <w:i/>
+                <w:color w:val="385623" w:themeColor="accent6" w:themeShade="80"/>
+                <w:sz w:val="16"/>
+                <w:szCs w:val="16"/>
+              </w:rPr>
+            </m:ctrlPr>
+          </m:sSubPr>
+          <m:e>
+            <m:r>
+              <w:rPr>
+                <w:rFonts w:ascii="Cambria Math" w:hAnsi="Cambria Math"/>
+                <w:color w:val="385623" w:themeColor="accent6" w:themeShade="80"/>
+                <w:sz w:val="16"/>
+                <w:szCs w:val="16"/>
+              </w:rPr>
+              <m:t>B</m:t>
+            </m:r>
+          </m:e>
+          <m:sub>
+            <m:r>
+              <w:rPr>
+                <w:rFonts w:ascii="Cambria Math" w:hAnsi="Cambria Math"/>
+                <w:color w:val="385623" w:themeColor="accent6" w:themeShade="80"/>
+                <w:sz w:val="16"/>
+                <w:szCs w:val="16"/>
+              </w:rPr>
+              <m:t>4</m:t>
+            </m:r>
+          </m:sub>
+        </m:sSub>
+        <m:r>
+          <w:rPr>
+            <w:rFonts w:ascii="Cambria Math" w:hAnsi="Cambria Math"/>
+            <w:color w:val="385623" w:themeColor="accent6" w:themeShade="80"/>
+            <w:sz w:val="16"/>
+            <w:szCs w:val="16"/>
+          </w:rPr>
+          <m:t>DP+</m:t>
+        </m:r>
+        <m:sSub>
+          <m:sSubPr>
+            <m:ctrlPr>
+              <w:rPr>
+                <w:rFonts w:ascii="Cambria Math" w:hAnsi="Cambria Math"/>
+                <w:i/>
+                <w:color w:val="385623" w:themeColor="accent6" w:themeShade="80"/>
+                <w:sz w:val="16"/>
+                <w:szCs w:val="16"/>
+              </w:rPr>
+            </m:ctrlPr>
+          </m:sSubPr>
+          <m:e>
+            <m:r>
+              <w:rPr>
+                <w:rFonts w:ascii="Cambria Math" w:hAnsi="Cambria Math"/>
+                <w:color w:val="385623" w:themeColor="accent6" w:themeShade="80"/>
+                <w:sz w:val="16"/>
+                <w:szCs w:val="16"/>
+              </w:rPr>
+              <m:t>B</m:t>
+            </m:r>
+          </m:e>
+          <m:sub>
+            <m:r>
+              <w:rPr>
+                <w:rFonts w:ascii="Cambria Math" w:hAnsi="Cambria Math"/>
+                <w:color w:val="385623" w:themeColor="accent6" w:themeShade="80"/>
+                <w:sz w:val="16"/>
+                <w:szCs w:val="16"/>
+              </w:rPr>
+              <m:t>5</m:t>
+            </m:r>
+          </m:sub>
+        </m:sSub>
+        <m:f>
+          <m:fPr>
+            <m:ctrlPr>
+              <w:rPr>
+                <w:rFonts w:ascii="Cambria Math" w:hAnsi="Cambria Math"/>
+                <w:i/>
+                <w:color w:val="385623" w:themeColor="accent6" w:themeShade="80"/>
+                <w:sz w:val="16"/>
+                <w:szCs w:val="16"/>
+              </w:rPr>
+            </m:ctrlPr>
+          </m:fPr>
+          <m:num>
+            <m:r>
+              <w:rPr>
+                <w:rFonts w:ascii="Cambria Math" w:hAnsi="Cambria Math"/>
+                <w:color w:val="385623" w:themeColor="accent6" w:themeShade="80"/>
+                <w:sz w:val="16"/>
+                <w:szCs w:val="16"/>
+              </w:rPr>
+              <m:t>ε</m:t>
+            </m:r>
+          </m:num>
+          <m:den>
+            <m:sSub>
+              <m:sSubPr>
+                <m:ctrlPr>
+                  <w:rPr>
+                    <w:rFonts w:ascii="Cambria Math" w:hAnsi="Cambria Math"/>
+                    <w:i/>
+                    <w:color w:val="385623" w:themeColor="accent6" w:themeShade="80"/>
+                    <w:sz w:val="16"/>
+                    <w:szCs w:val="16"/>
+                  </w:rPr>
+                </m:ctrlPr>
+              </m:sSubPr>
+              <m:e>
+                <m:r>
+                  <w:rPr>
+                    <w:rFonts w:ascii="Cambria Math" w:hAnsi="Cambria Math"/>
+                    <w:color w:val="385623" w:themeColor="accent6" w:themeShade="80"/>
+                    <w:sz w:val="16"/>
+                    <w:szCs w:val="16"/>
+                  </w:rPr>
+                  <m:t>ε</m:t>
+                </m:r>
+              </m:e>
+              <m:sub>
+                <m:r>
+                  <w:rPr>
+                    <w:rFonts w:ascii="Cambria Math" w:hAnsi="Cambria Math"/>
+                    <w:color w:val="385623" w:themeColor="accent6" w:themeShade="80"/>
+                    <w:sz w:val="16"/>
+                    <w:szCs w:val="16"/>
+                  </w:rPr>
+                  <m:t>max</m:t>
+                </m:r>
+              </m:sub>
+            </m:sSub>
+          </m:den>
+        </m:f>
+        <m:r>
+          <w:rPr>
+            <w:rFonts w:ascii="Cambria Math" w:hAnsi="Cambria Math"/>
+            <w:color w:val="385623" w:themeColor="accent6" w:themeShade="80"/>
+            <w:sz w:val="16"/>
+            <w:szCs w:val="16"/>
+          </w:rPr>
+          <m:t xml:space="preserve">P </m:t>
+        </m:r>
+      </m:oMath>
+    </w:p>
+    <w:p>
+      <w:pPr>
+        <w:rPr>
+          <w:rFonts w:eastAsiaTheme="minorEastAsia"/>
+          <w:noProof/>
+          <w:sz w:val="16"/>
+          <w:szCs w:val="16"/>
+        </w:rPr>
+      </w:pPr>
+      <w:r>
+        <w:rPr>
+          <w:rFonts w:eastAsiaTheme="minorEastAsia"/>
+          <w:noProof/>
+          <w:sz w:val="16"/>
+          <w:szCs w:val="16"/>
+        </w:rPr>
+        <w:t xml:space="preserve">Optimized Parameters: </w:t>
+      </w:r>
+      <w:r>
+        <w:rPr>
+          <w:rFonts w:eastAsiaTheme="minorEastAsia"/>
+          <w:noProof/>
+          <w:sz w:val="16"/>
+          <w:szCs w:val="16"/>
+        </w:rPr>
+        <w:t>ans =</w:t>
+      </w:r>
+      <w:r>
+        <w:rPr>
+          <w:rFonts w:eastAsiaTheme="minorEastAsia"/>
+          <w:noProof/>
+          <w:sz w:val="16"/>
+          <w:szCs w:val="16"/>
+        </w:rPr>
+        <w:tab/>
+      </w:r>
+      <w:r>
+        <w:rPr>
+          <w:rFonts w:eastAsiaTheme="minorEastAsia"/>
+          <w:noProof/>
+          <w:sz w:val="16"/>
+          <w:szCs w:val="16"/>
+        </w:rPr>
+        <w:tab/>
+      </w:r>
+      <w:r>
+        <w:rPr>
+          <w:rFonts w:eastAsiaTheme="minorEastAsia"/>
+          <w:noProof/>
+          <w:sz w:val="16"/>
+          <w:szCs w:val="16"/>
+        </w:rPr>
+        <w:t xml:space="preserve">   -201.65       8.0722      0.34124      -882.46     0.069306      0.16617</w:t>
+      </w:r>
+    </w:p>
+    <w:p>
+      <w:pPr>
+        <w:rPr>
+          <w:rFonts w:eastAsiaTheme="minorEastAsia"/>
+          <w:noProof/>
+          <w:sz w:val="16"/>
+          <w:szCs w:val="16"/>
+        </w:rPr>
+      </w:pPr>
+      <w:r>
+        <w:rPr>
+          <w:rFonts w:eastAsiaTheme="minorEastAsia"/>
+          <w:noProof/>
+          <w:sz w:val="16"/>
+          <w:szCs w:val="16"/>
+        </w:rPr>
         <w:drawing>
-          <wp:inline distT="0" distB="0" distL="0" distR="0" wp14:anchorId="599F3224" wp14:editId="1D2ECCF6">
-            <wp:extent cx="7258050" cy="5980138"/>
-            <wp:effectExtent l="0" t="0" r="0" b="1905"/>
-            <wp:docPr id="1" name="Picture 1"/>
+          <wp:inline distT="0" distB="0" distL="0" distR="0" wp14:anchorId="07853FE4" wp14:editId="1EFFDB7E">
+            <wp:extent cx="8229600" cy="4536440"/>
+            <wp:effectExtent l="0" t="0" r="0" b="0"/>
+            <wp:docPr id="11" name="Picture 11"/>
             <wp:cNvGraphicFramePr>
               <a:graphicFrameLocks xmlns:a="http://schemas.openxmlformats.org/drawingml/2006/main" noChangeAspect="1"/>
             </wp:cNvGraphicFramePr>
@@ -28,7 +1030,7 @@
                   <pic:spPr>
                     <a:xfrm>
                       <a:off x="0" y="0"/>
-                      <a:ext cx="7258050" cy="5980138"/>
+                      <a:ext cx="8229600" cy="4536440"/>
                     </a:xfrm>
                     <a:prstGeom prst="rect">
                       <a:avLst/>
@@ -40,13 +1042,18 @@
           </wp:inline>
         </w:drawing>
       </w:r>
-      <w:r>
+    </w:p>
+    <w:p>
+      <w:r>
+        <w:rPr>
+          <w:noProof/>
+        </w:rPr>
         <w:lastRenderedPageBreak/>
         <w:drawing>
-          <wp:inline distT="0" distB="0" distL="0" distR="0" wp14:anchorId="1C4DB648" wp14:editId="70B49374">
-            <wp:extent cx="7953375" cy="6494407"/>
-            <wp:effectExtent l="0" t="0" r="0" b="1905"/>
-            <wp:docPr id="3" name="Picture 3"/>
+          <wp:inline distT="0" distB="0" distL="0" distR="0" wp14:anchorId="599F3224" wp14:editId="2C33AD3A">
+            <wp:extent cx="6005015" cy="4947722"/>
+            <wp:effectExtent l="0" t="0" r="0" b="5715"/>
+            <wp:docPr id="1" name="Picture 1"/>
             <wp:cNvGraphicFramePr>
               <a:graphicFrameLocks xmlns:a="http://schemas.openxmlformats.org/drawingml/2006/main" noChangeAspect="1"/>
             </wp:cNvGraphicFramePr>
@@ -66,7 +1073,7 @@
                   <pic:spPr>
                     <a:xfrm>
                       <a:off x="0" y="0"/>
-                      <a:ext cx="7957757" cy="6497985"/>
+                      <a:ext cx="6005015" cy="4947722"/>
                     </a:xfrm>
                     <a:prstGeom prst="rect">
                       <a:avLst/>
@@ -79,12 +1086,15 @@
         </w:drawing>
       </w:r>
       <w:r>
+        <w:rPr>
+          <w:noProof/>
+        </w:rPr>
         <w:lastRenderedPageBreak/>
         <w:drawing>
-          <wp:inline distT="0" distB="0" distL="0" distR="0" wp14:anchorId="7A9F990E" wp14:editId="00FD0E22">
-            <wp:extent cx="7820025" cy="6441495"/>
-            <wp:effectExtent l="0" t="0" r="0" b="0"/>
-            <wp:docPr id="4" name="Picture 4"/>
+          <wp:inline distT="0" distB="0" distL="0" distR="0" wp14:anchorId="1C4DB648" wp14:editId="70B49374">
+            <wp:extent cx="7953375" cy="6494407"/>
+            <wp:effectExtent l="0" t="0" r="0" b="1905"/>
+            <wp:docPr id="3" name="Picture 3"/>
             <wp:cNvGraphicFramePr>
               <a:graphicFrameLocks xmlns:a="http://schemas.openxmlformats.org/drawingml/2006/main" noChangeAspect="1"/>
             </wp:cNvGraphicFramePr>
@@ -104,7 +1114,7 @@
                   <pic:spPr>
                     <a:xfrm>
                       <a:off x="0" y="0"/>
-                      <a:ext cx="7823691" cy="6444515"/>
+                      <a:ext cx="7957757" cy="6497985"/>
                     </a:xfrm>
                     <a:prstGeom prst="rect">
                       <a:avLst/>
@@ -116,15 +1126,16 @@
           </wp:inline>
         </w:drawing>
       </w:r>
-    </w:p>
-    <w:p>
-      <w:r>
+      <w:r>
+        <w:rPr>
+          <w:noProof/>
+        </w:rPr>
         <w:lastRenderedPageBreak/>
         <w:drawing>
-          <wp:inline distT="0" distB="0" distL="0" distR="0" wp14:anchorId="0235661A" wp14:editId="3BF55362">
-            <wp:extent cx="7924800" cy="6512560"/>
-            <wp:effectExtent l="0" t="0" r="0" b="2540"/>
-            <wp:docPr id="5" name="Picture 5"/>
+          <wp:inline distT="0" distB="0" distL="0" distR="0" wp14:anchorId="7A9F990E" wp14:editId="00FD0E22">
+            <wp:extent cx="7820025" cy="6441495"/>
+            <wp:effectExtent l="0" t="0" r="0" b="0"/>
+            <wp:docPr id="4" name="Picture 4"/>
             <wp:cNvGraphicFramePr>
               <a:graphicFrameLocks xmlns:a="http://schemas.openxmlformats.org/drawingml/2006/main" noChangeAspect="1"/>
             </wp:cNvGraphicFramePr>
@@ -144,7 +1155,7 @@
                   <pic:spPr>
                     <a:xfrm>
                       <a:off x="0" y="0"/>
-                      <a:ext cx="7928570" cy="6515658"/>
+                      <a:ext cx="7823691" cy="6444515"/>
                     </a:xfrm>
                     <a:prstGeom prst="rect">
                       <a:avLst/>
@@ -159,12 +1170,15 @@
     </w:p>
     <w:p>
       <w:r>
+        <w:rPr>
+          <w:noProof/>
+        </w:rPr>
         <w:lastRenderedPageBreak/>
         <w:drawing>
-          <wp:inline distT="0" distB="0" distL="0" distR="0" wp14:anchorId="2988B8FC" wp14:editId="343BD08C">
-            <wp:extent cx="7631814" cy="6257925"/>
-            <wp:effectExtent l="0" t="0" r="7620" b="0"/>
-            <wp:docPr id="6" name="Picture 6"/>
+          <wp:inline distT="0" distB="0" distL="0" distR="0" wp14:anchorId="0235661A" wp14:editId="3BF55362">
+            <wp:extent cx="7924800" cy="6512560"/>
+            <wp:effectExtent l="0" t="0" r="0" b="2540"/>
+            <wp:docPr id="5" name="Picture 5"/>
             <wp:cNvGraphicFramePr>
               <a:graphicFrameLocks xmlns:a="http://schemas.openxmlformats.org/drawingml/2006/main" noChangeAspect="1"/>
             </wp:cNvGraphicFramePr>
@@ -184,7 +1198,7 @@
                   <pic:spPr>
                     <a:xfrm>
                       <a:off x="0" y="0"/>
-                      <a:ext cx="7637071" cy="6262236"/>
+                      <a:ext cx="7928570" cy="6515658"/>
                     </a:xfrm>
                     <a:prstGeom prst="rect">
                       <a:avLst/>
@@ -196,13 +1210,18 @@
           </wp:inline>
         </w:drawing>
       </w:r>
-      <w:r>
+    </w:p>
+    <w:p>
+      <w:r>
+        <w:rPr>
+          <w:noProof/>
+        </w:rPr>
         <w:lastRenderedPageBreak/>
         <w:drawing>
-          <wp:inline distT="0" distB="0" distL="0" distR="0" wp14:anchorId="419290A5" wp14:editId="4AC702E9">
-            <wp:extent cx="7753350" cy="6309537"/>
-            <wp:effectExtent l="0" t="0" r="0" b="0"/>
-            <wp:docPr id="7" name="Picture 7"/>
+          <wp:inline distT="0" distB="0" distL="0" distR="0" wp14:anchorId="2988B8FC" wp14:editId="343BD08C">
+            <wp:extent cx="7631814" cy="6257925"/>
+            <wp:effectExtent l="0" t="0" r="7620" b="0"/>
+            <wp:docPr id="6" name="Picture 6"/>
             <wp:cNvGraphicFramePr>
               <a:graphicFrameLocks xmlns:a="http://schemas.openxmlformats.org/drawingml/2006/main" noChangeAspect="1"/>
             </wp:cNvGraphicFramePr>
@@ -222,7 +1241,7 @@
                   <pic:spPr>
                     <a:xfrm>
                       <a:off x="0" y="0"/>
-                      <a:ext cx="7756731" cy="6312288"/>
+                      <a:ext cx="7637071" cy="6262236"/>
                     </a:xfrm>
                     <a:prstGeom prst="rect">
                       <a:avLst/>
@@ -235,12 +1254,15 @@
         </w:drawing>
       </w:r>
       <w:r>
+        <w:rPr>
+          <w:noProof/>
+        </w:rPr>
         <w:lastRenderedPageBreak/>
         <w:drawing>
-          <wp:inline distT="0" distB="0" distL="0" distR="0" wp14:anchorId="1B2B0064" wp14:editId="25F1182F">
-            <wp:extent cx="7724775" cy="6359735"/>
-            <wp:effectExtent l="0" t="0" r="0" b="3175"/>
-            <wp:docPr id="8" name="Picture 8"/>
+          <wp:inline distT="0" distB="0" distL="0" distR="0" wp14:anchorId="419290A5" wp14:editId="4AC702E9">
+            <wp:extent cx="7753350" cy="6309537"/>
+            <wp:effectExtent l="0" t="0" r="0" b="0"/>
+            <wp:docPr id="7" name="Picture 7"/>
             <wp:cNvGraphicFramePr>
               <a:graphicFrameLocks xmlns:a="http://schemas.openxmlformats.org/drawingml/2006/main" noChangeAspect="1"/>
             </wp:cNvGraphicFramePr>
@@ -260,7 +1282,7 @@
                   <pic:spPr>
                     <a:xfrm>
                       <a:off x="0" y="0"/>
-                      <a:ext cx="7729127" cy="6363318"/>
+                      <a:ext cx="7756731" cy="6312288"/>
                     </a:xfrm>
                     <a:prstGeom prst="rect">
                       <a:avLst/>
@@ -273,12 +1295,15 @@
         </w:drawing>
       </w:r>
       <w:r>
+        <w:rPr>
+          <w:noProof/>
+        </w:rPr>
         <w:lastRenderedPageBreak/>
         <w:drawing>
-          <wp:inline distT="0" distB="0" distL="0" distR="0" wp14:anchorId="6D9FE7D4" wp14:editId="1D5ED951">
-            <wp:extent cx="7496175" cy="6177137"/>
-            <wp:effectExtent l="0" t="0" r="0" b="0"/>
-            <wp:docPr id="9" name="Picture 9"/>
+          <wp:inline distT="0" distB="0" distL="0" distR="0" wp14:anchorId="1B2B0064" wp14:editId="25F1182F">
+            <wp:extent cx="7724775" cy="6359735"/>
+            <wp:effectExtent l="0" t="0" r="0" b="3175"/>
+            <wp:docPr id="8" name="Picture 8"/>
             <wp:cNvGraphicFramePr>
               <a:graphicFrameLocks xmlns:a="http://schemas.openxmlformats.org/drawingml/2006/main" noChangeAspect="1"/>
             </wp:cNvGraphicFramePr>
@@ -298,7 +1323,7 @@
                   <pic:spPr>
                     <a:xfrm>
                       <a:off x="0" y="0"/>
-                      <a:ext cx="7503356" cy="6183054"/>
+                      <a:ext cx="7729127" cy="6363318"/>
                     </a:xfrm>
                     <a:prstGeom prst="rect">
                       <a:avLst/>
@@ -310,15 +1335,16 @@
           </wp:inline>
         </w:drawing>
       </w:r>
-    </w:p>
-    <w:p>
-      <w:r>
+      <w:r>
+        <w:rPr>
+          <w:noProof/>
+        </w:rPr>
         <w:lastRenderedPageBreak/>
         <w:drawing>
-          <wp:inline distT="0" distB="0" distL="0" distR="0" wp14:anchorId="251BDE74" wp14:editId="4268AB08">
-            <wp:extent cx="7600950" cy="6261039"/>
-            <wp:effectExtent l="0" t="0" r="0" b="6985"/>
-            <wp:docPr id="10" name="Picture 10"/>
+          <wp:inline distT="0" distB="0" distL="0" distR="0" wp14:anchorId="6D9FE7D4" wp14:editId="1D5ED951">
+            <wp:extent cx="7496175" cy="6177137"/>
+            <wp:effectExtent l="0" t="0" r="0" b="0"/>
+            <wp:docPr id="9" name="Picture 9"/>
             <wp:cNvGraphicFramePr>
               <a:graphicFrameLocks xmlns:a="http://schemas.openxmlformats.org/drawingml/2006/main" noChangeAspect="1"/>
             </wp:cNvGraphicFramePr>
@@ -338,6 +1364,49 @@
                   <pic:spPr>
                     <a:xfrm>
                       <a:off x="0" y="0"/>
+                      <a:ext cx="7503356" cy="6183054"/>
+                    </a:xfrm>
+                    <a:prstGeom prst="rect">
+                      <a:avLst/>
+                    </a:prstGeom>
+                  </pic:spPr>
+                </pic:pic>
+              </a:graphicData>
+            </a:graphic>
+          </wp:inline>
+        </w:drawing>
+      </w:r>
+    </w:p>
+    <w:p>
+      <w:r>
+        <w:rPr>
+          <w:noProof/>
+        </w:rPr>
+        <w:lastRenderedPageBreak/>
+        <w:drawing>
+          <wp:inline distT="0" distB="0" distL="0" distR="0" wp14:anchorId="251BDE74" wp14:editId="4268AB08">
+            <wp:extent cx="7600950" cy="6261039"/>
+            <wp:effectExtent l="0" t="0" r="0" b="6985"/>
+            <wp:docPr id="10" name="Picture 10"/>
+            <wp:cNvGraphicFramePr>
+              <a:graphicFrameLocks xmlns:a="http://schemas.openxmlformats.org/drawingml/2006/main" noChangeAspect="1"/>
+            </wp:cNvGraphicFramePr>
+            <a:graphic xmlns:a="http://schemas.openxmlformats.org/drawingml/2006/main">
+              <a:graphicData uri="http://schemas.openxmlformats.org/drawingml/2006/picture">
+                <pic:pic xmlns:pic="http://schemas.openxmlformats.org/drawingml/2006/picture">
+                  <pic:nvPicPr>
+                    <pic:cNvPr id="1" name=""/>
+                    <pic:cNvPicPr/>
+                  </pic:nvPicPr>
+                  <pic:blipFill>
+                    <a:blip r:embed="rId13"/>
+                    <a:stretch>
+                      <a:fillRect/>
+                    </a:stretch>
+                  </pic:blipFill>
+                  <pic:spPr>
+                    <a:xfrm>
+                      <a:off x="0" y="0"/>
                       <a:ext cx="7610971" cy="6269294"/>
                     </a:xfrm>
                     <a:prstGeom prst="rect">
@@ -353,6 +1422,9 @@
     </w:p>
     <w:p>
       <w:r>
+        <w:rPr>
+          <w:noProof/>
+        </w:rPr>
         <w:lastRenderedPageBreak/>
         <w:drawing>
           <wp:inline distT="0" distB="0" distL="0" distR="0" wp14:anchorId="7DDE397F" wp14:editId="3B94BADD">
@@ -370,7 +1442,7 @@
                     <pic:cNvPicPr/>
                   </pic:nvPicPr>
                   <pic:blipFill>
-                    <a:blip r:embed="rId13"/>
+                    <a:blip r:embed="rId14"/>
                     <a:stretch>
                       <a:fillRect/>
                     </a:stretch>
@@ -524,6 +1596,7 @@
     <w:lsdException w:name="HTML Sample" w:semiHidden="1" w:unhideWhenUsed="1"/>
     <w:lsdException w:name="HTML Typewriter" w:semiHidden="1" w:unhideWhenUsed="1"/>
     <w:lsdException w:name="HTML Variable" w:semiHidden="1" w:unhideWhenUsed="1"/>
+    <w:lsdException w:name="Normal Table" w:semiHidden="1" w:unhideWhenUsed="1"/>
     <w:lsdException w:name="annotation subject" w:semiHidden="1" w:unhideWhenUsed="1"/>
     <w:lsdException w:name="No List" w:semiHidden="1" w:unhideWhenUsed="1"/>
     <w:lsdException w:name="Outline List 1" w:semiHidden="1" w:unhideWhenUsed="1"/>
@@ -570,8 +1643,10 @@
     <w:lsdException w:name="Table Subtle 2" w:semiHidden="1" w:unhideWhenUsed="1"/>
     <w:lsdException w:name="Table Web 1" w:semiHidden="1" w:unhideWhenUsed="1"/>
     <w:lsdException w:name="Table Web 2" w:semiHidden="1" w:unhideWhenUsed="1"/>
+    <w:lsdException w:name="Table Web 3" w:semiHidden="1" w:unhideWhenUsed="1"/>
     <w:lsdException w:name="Balloon Text" w:semiHidden="1" w:unhideWhenUsed="1"/>
     <w:lsdException w:name="Table Grid" w:uiPriority="39"/>
+    <w:lsdException w:name="Table Theme" w:semiHidden="1" w:unhideWhenUsed="1"/>
     <w:lsdException w:name="Placeholder Text" w:semiHidden="1"/>
     <w:lsdException w:name="No Spacing" w:uiPriority="1" w:qFormat="1"/>
     <w:lsdException w:name="Light Shading" w:uiPriority="60"/>
